--- a/Projektvorschlag.docx
+++ b/Projektvorschlag.docx
@@ -19,9 +19,8 @@
           <w:sz w:val="28"/>
           <w:szCs w:val="28"/>
         </w:rPr>
-        <w:t>Projektvorschlag – Chat-Anwendung mit NoSQL (</w:t>
-      </w:r>
-      <w:proofErr w:type="spellStart"/>
+        <w:t xml:space="preserve">Projektvorschlag – </w:t>
+      </w:r>
       <w:r>
         <w:rPr>
           <w:b/>
@@ -29,9 +28,9 @@
           <w:sz w:val="28"/>
           <w:szCs w:val="28"/>
         </w:rPr>
-        <w:t>Redis</w:t>
-      </w:r>
-      <w:proofErr w:type="spellEnd"/>
+        <w:t xml:space="preserve">Echtzeit </w:t>
+      </w:r>
+      <w:proofErr w:type="spellStart"/>
       <w:r>
         <w:rPr>
           <w:b/>
@@ -39,106 +38,233 @@
           <w:sz w:val="28"/>
           <w:szCs w:val="28"/>
         </w:rPr>
+        <w:t>ToDo</w:t>
+      </w:r>
+      <w:proofErr w:type="spellEnd"/>
+      <w:r>
+        <w:rPr>
+          <w:b/>
+          <w:bCs/>
+          <w:sz w:val="28"/>
+          <w:szCs w:val="28"/>
+        </w:rPr>
+        <w:t>-Anwendung mit NoSQL (</w:t>
+      </w:r>
+      <w:proofErr w:type="spellStart"/>
+      <w:r>
+        <w:rPr>
+          <w:b/>
+          <w:bCs/>
+          <w:sz w:val="28"/>
+          <w:szCs w:val="28"/>
+        </w:rPr>
+        <w:t>Redis</w:t>
+      </w:r>
+      <w:proofErr w:type="spellEnd"/>
+      <w:r>
+        <w:rPr>
+          <w:b/>
+          <w:bCs/>
+          <w:sz w:val="28"/>
+          <w:szCs w:val="28"/>
+        </w:rPr>
         <w:t>) und SQLite</w:t>
       </w:r>
     </w:p>
     <w:p>
       <w:pPr>
-        <w:jc w:val="both"/>
+        <w:rPr>
+          <w:rFonts w:ascii="Arial" w:hAnsi="Arial" w:cs="Arial"/>
+        </w:rPr>
       </w:pPr>
       <w:r>
-        <w:t>H</w:t>
-      </w:r>
-      <w:r>
-        <w:t xml:space="preserve">iermit möchten wir Ihnen unseren Projektvorschlag für die anstehende Aufgabenstellung „Themenfindung und Auswahl einer NoSQL-Datenbank“ vorstellen. Unser Team, bestehend aus </w:t>
+        <w:rPr>
+          <w:rFonts w:ascii="Arial" w:hAnsi="Arial" w:cs="Arial"/>
+        </w:rPr>
+        <w:t>Dadurch das unser erster Vorschlag abgelehnt wurde,</w:t>
+      </w:r>
+      <w:r>
+        <w:rPr>
+          <w:rFonts w:ascii="Arial" w:hAnsi="Arial" w:cs="Arial"/>
+        </w:rPr>
+        <w:t xml:space="preserve"> möchten wir Ihnen unseren</w:t>
+      </w:r>
+      <w:r>
+        <w:rPr>
+          <w:rFonts w:ascii="Arial" w:hAnsi="Arial" w:cs="Arial"/>
+        </w:rPr>
+        <w:t xml:space="preserve"> neuen</w:t>
+      </w:r>
+      <w:r>
+        <w:rPr>
+          <w:rFonts w:ascii="Arial" w:hAnsi="Arial" w:cs="Arial"/>
+        </w:rPr>
+        <w:t xml:space="preserve"> Projektvorschlag für die Aufgabenstellung „Themenfindung und Auswahl einer NoSQL-Datenbank“ vorstellen. Unser Team, bestehend aus </w:t>
       </w:r>
       <w:proofErr w:type="spellStart"/>
       <w:r>
+        <w:rPr>
+          <w:rFonts w:ascii="Arial" w:hAnsi="Arial" w:cs="Arial"/>
+        </w:rPr>
         <w:t>Yaroslava</w:t>
       </w:r>
       <w:proofErr w:type="spellEnd"/>
       <w:r>
+        <w:rPr>
+          <w:rFonts w:ascii="Arial" w:hAnsi="Arial" w:cs="Arial"/>
+        </w:rPr>
         <w:t xml:space="preserve"> </w:t>
       </w:r>
       <w:proofErr w:type="spellStart"/>
       <w:r>
+        <w:rPr>
+          <w:rFonts w:ascii="Arial" w:hAnsi="Arial" w:cs="Arial"/>
+        </w:rPr>
         <w:t>Weiss</w:t>
       </w:r>
       <w:proofErr w:type="spellEnd"/>
       <w:r>
+        <w:rPr>
+          <w:rFonts w:ascii="Arial" w:hAnsi="Arial" w:cs="Arial"/>
+        </w:rPr>
         <w:t xml:space="preserve">, Dorian </w:t>
       </w:r>
       <w:proofErr w:type="spellStart"/>
       <w:r>
+        <w:rPr>
+          <w:rFonts w:ascii="Arial" w:hAnsi="Arial" w:cs="Arial"/>
+        </w:rPr>
         <w:t>Szenozicska</w:t>
       </w:r>
       <w:proofErr w:type="spellEnd"/>
       <w:r>
-        <w:t xml:space="preserve"> und Kevin Weigel, plant die Entwicklung einer Chat-Anwendung, die den Nutzern ein eigenes Profil sowie Freundschaftsfunktionen bietet. Wir möchten damit einen realistischen Anwendungsfall abbilden, der sowohl die Vorteile einer performanten NoSQL-Datenbank als auch die Zuverlässigkeit eines relationalen Systems aufzeigt.</w:t>
+        <w:rPr>
+          <w:rFonts w:ascii="Arial" w:hAnsi="Arial" w:cs="Arial"/>
+        </w:rPr>
+        <w:t xml:space="preserve"> und Kevin Weigel, plant die Entwicklung einer Echtzeit-</w:t>
+      </w:r>
+      <w:proofErr w:type="spellStart"/>
+      <w:r>
+        <w:rPr>
+          <w:rFonts w:ascii="Arial" w:hAnsi="Arial" w:cs="Arial"/>
+        </w:rPr>
+        <w:t>ToDo</w:t>
+      </w:r>
+      <w:proofErr w:type="spellEnd"/>
+      <w:r>
+        <w:rPr>
+          <w:rFonts w:ascii="Arial" w:hAnsi="Arial" w:cs="Arial"/>
+        </w:rPr>
+        <w:t>-Anwendung, die Nutzern ermöglicht, Aufgaben zu verwalten, zu teilen und gemeinsam in Echtzeit zu bearbeiten.</w:t>
       </w:r>
     </w:p>
     <w:p>
       <w:pPr>
-        <w:jc w:val="both"/>
+        <w:rPr>
+          <w:rFonts w:ascii="Arial" w:hAnsi="Arial" w:cs="Arial"/>
+        </w:rPr>
       </w:pPr>
       <w:r>
-        <w:t xml:space="preserve">Zunächst soll </w:t>
+        <w:rPr>
+          <w:rFonts w:ascii="Arial" w:hAnsi="Arial" w:cs="Arial"/>
+        </w:rPr>
+        <w:t xml:space="preserve">Für die Echtzeit-Synchronisation setzen wir </w:t>
       </w:r>
       <w:proofErr w:type="spellStart"/>
       <w:r>
+        <w:rPr>
+          <w:rFonts w:ascii="Arial" w:hAnsi="Arial" w:cs="Arial"/>
+        </w:rPr>
         <w:t>Redis</w:t>
       </w:r>
       <w:proofErr w:type="spellEnd"/>
       <w:r>
-        <w:t xml:space="preserve"> als NoSQL-Datenbank eingesetzt werden, da es sich aufgrund seines In-Memory-Ansatzes und </w:t>
-      </w:r>
-      <w:proofErr w:type="gramStart"/>
-      <w:r>
-        <w:t>seiner Pub</w:t>
-      </w:r>
-      <w:proofErr w:type="gramEnd"/>
-      <w:r>
-        <w:t xml:space="preserve">/Sub-Architektur ideal für Echtzeitkommunikation in Chat-Umgebungen eignet. </w:t>
+        <w:rPr>
+          <w:rFonts w:ascii="Arial" w:hAnsi="Arial" w:cs="Arial"/>
+        </w:rPr>
+        <w:t xml:space="preserve"> als NoSQL-Datenbank ein. Durch die Pub/Sub-Architektur eignet sich </w:t>
       </w:r>
       <w:proofErr w:type="spellStart"/>
       <w:r>
+        <w:rPr>
+          <w:rFonts w:ascii="Arial" w:hAnsi="Arial" w:cs="Arial"/>
+        </w:rPr>
         <w:t>Redis</w:t>
       </w:r>
       <w:proofErr w:type="spellEnd"/>
       <w:r>
-        <w:t xml:space="preserve"> ist für hohe Schreib- und Lesegeschwindigkeiten ausgelegt und lässt sich sehr gut skalieren, um bei steigenden Nutzerzahlen eine konstante Performance sicherzustellen. Gerade die asynchrone Kommunikation und die Unterstützung mehrerer Kanäle prädestinieren </w:t>
+        <w:rPr>
+          <w:rFonts w:ascii="Arial" w:hAnsi="Arial" w:cs="Arial"/>
+        </w:rPr>
+        <w:t xml:space="preserve"> ideal für Live-Updates, sodass Änderungen sofort an alle beteiligten Nutzer weitergeleitet werden. Dies ermöglicht eine effiziente und performante Zusammenarbeit an gemeinsamen Aufgaben. Zudem kann </w:t>
       </w:r>
       <w:proofErr w:type="spellStart"/>
       <w:r>
+        <w:rPr>
+          <w:rFonts w:ascii="Arial" w:hAnsi="Arial" w:cs="Arial"/>
+        </w:rPr>
         <w:t>Redis</w:t>
       </w:r>
       <w:proofErr w:type="spellEnd"/>
       <w:r>
-        <w:t xml:space="preserve"> dafür, viele parallele Chats zu ermöglichen und Nachrichten in Echtzeit zu verteilen.</w:t>
+        <w:rPr>
+          <w:rFonts w:ascii="Arial" w:hAnsi="Arial" w:cs="Arial"/>
+        </w:rPr>
+        <w:t xml:space="preserve"> offline gespeicherte Updates wieder abrufen, sobald ein Nutzer online kommt.</w:t>
       </w:r>
     </w:p>
     <w:p>
       <w:pPr>
-        <w:jc w:val="both"/>
+        <w:rPr>
+          <w:rFonts w:ascii="Arial" w:hAnsi="Arial" w:cs="Arial"/>
+        </w:rPr>
       </w:pPr>
       <w:r>
-        <w:t xml:space="preserve">Ergänzend dazu möchten wir SQLite als relationale Datenbank einsetzen, um langfristige und strukturierte Datenspeicherungen zu gewährleisten. Nutzerkonten, Freundschaftsbeziehungen und Chatverläufe sollen hier abgesichert werden, sodass auch nach einem Neustart der Anwendung sämtliche Informationen zur Verfügung stehen. SQLite bietet uns eine unkomplizierte Einbindung in das Projekt, ist ressourcenschonend und ermöglicht dennoch eine klare Strukturierung sensibler Daten. Auf diese Weise kombinieren wir die Schnelligkeit von </w:t>
+        <w:rPr>
+          <w:rFonts w:ascii="Arial" w:hAnsi="Arial" w:cs="Arial"/>
+        </w:rPr>
+        <w:t xml:space="preserve">Zur dauerhaften Speicherung nutzen wir SQLite als relationale Datenbank, um Nutzerkonten, </w:t>
       </w:r>
       <w:proofErr w:type="spellStart"/>
       <w:r>
+        <w:rPr>
+          <w:rFonts w:ascii="Arial" w:hAnsi="Arial" w:cs="Arial"/>
+        </w:rPr>
+        <w:t>ToDo</w:t>
+      </w:r>
+      <w:proofErr w:type="spellEnd"/>
+      <w:r>
+        <w:rPr>
+          <w:rFonts w:ascii="Arial" w:hAnsi="Arial" w:cs="Arial"/>
+        </w:rPr>
+        <w:t xml:space="preserve">-Listen und Freundschaftsbeziehungen strukturiert abzulegen. So bleiben alle Aufgaben auch nach einem Neustart der Anwendung erhalten. SQLite bietet eine einfache, ressourcenschonende Einbindung und ergänzt </w:t>
+      </w:r>
+      <w:proofErr w:type="spellStart"/>
+      <w:r>
+        <w:rPr>
+          <w:rFonts w:ascii="Arial" w:hAnsi="Arial" w:cs="Arial"/>
+        </w:rPr>
         <w:t>Redis</w:t>
       </w:r>
       <w:proofErr w:type="spellEnd"/>
       <w:r>
-        <w:t xml:space="preserve"> bei Live-Chats mit der Verlässlichkeit einer relationalen Datenbank für dauerhafte Datenspeicherung.</w:t>
+        <w:rPr>
+          <w:rFonts w:ascii="Arial" w:hAnsi="Arial" w:cs="Arial"/>
+        </w:rPr>
+        <w:t xml:space="preserve"> optimal, indem es eine verlässliche Datenspeicherung gewährleistet.</w:t>
       </w:r>
     </w:p>
     <w:p>
       <w:pPr>
-        <w:jc w:val="both"/>
+        <w:rPr>
+          <w:rFonts w:ascii="Arial" w:hAnsi="Arial" w:cs="Arial"/>
+        </w:rPr>
       </w:pPr>
       <w:r>
-        <w:t>Unser Ziel ist es, die genannten Datenbanken sauber zu integrieren, um eine robuste und zugleich flexible Architektur zu schaffen. Dabei beabsichtigen wir, innerhalb der nächsten zwei Wochen eine detaillierte Planung zu erstellen, die sowohl den technischen Aufbau als auch mögliche Erweiterungen oder Skalierungsszenarien beschreibt. Gerne würden wir diesen Projektvorschlag mit Ihnen besprechen, um mögliche Anpassungen oder Verbesserungsvorschläge direkt zu berücksichtigen.</w:t>
+        <w:rPr>
+          <w:rFonts w:ascii="Arial" w:hAnsi="Arial" w:cs="Arial"/>
+        </w:rPr>
+        <w:t>Unser Ziel ist es, die Vorteile beider Datenbanksysteme zu kombinieren, um eine skalierbare, robuste und flexible Architektur zu schaffen. Innerhalb der nächsten zwei Wochen werden wir eine detaillierte technische Planung ausarbeiten, die den Aufbau, mögliche Erweiterungen und Skalierungsszenarien beschreibt. Gerne möchten wir diesen Vorschlag mit Ihnen besprechen, um mögliche Optimierungen direkt einfließen zu lassen.</w:t>
       </w:r>
     </w:p>
     <w:p/>
